--- a/Enriched User Stories - Yusuf Badr.docx
+++ b/Enriched User Stories - Yusuf Badr.docx
@@ -2025,23 +2025,22 @@
                 <w:rFonts w:ascii="Arial" w:eastAsia="Times New Roman" w:hAnsi="Arial" w:cs="Arial"/>
                 <w:color w:val="000000"/>
               </w:rPr>
-              <w:t xml:space="preserve">I can </w:t>
-            </w:r>
-            <w:proofErr w:type="gramStart"/>
-            <w:r>
-              <w:rPr>
-                <w:rFonts w:ascii="Arial" w:eastAsia="Times New Roman" w:hAnsi="Arial" w:cs="Arial"/>
-                <w:color w:val="000000"/>
-              </w:rPr>
-              <w:t>chose</w:t>
-            </w:r>
-            <w:proofErr w:type="gramEnd"/>
-            <w:r>
-              <w:rPr>
-                <w:rFonts w:ascii="Arial" w:eastAsia="Times New Roman" w:hAnsi="Arial" w:cs="Arial"/>
-                <w:color w:val="000000"/>
-              </w:rPr>
-              <w:t xml:space="preserve"> my shipping address to either be the shipping address already on my profile or enter another address</w:t>
+              <w:t>I can cho</w:t>
+            </w:r>
+            <w:r>
+              <w:rPr>
+                <w:rFonts w:ascii="Arial" w:eastAsia="Times New Roman" w:hAnsi="Arial" w:cs="Arial"/>
+                <w:color w:val="000000"/>
+                <w:lang w:val="en-GB"/>
+              </w:rPr>
+              <w:t>o</w:t>
+            </w:r>
+            <w:r>
+              <w:rPr>
+                <w:rFonts w:ascii="Arial" w:eastAsia="Times New Roman" w:hAnsi="Arial" w:cs="Arial"/>
+                <w:color w:val="000000"/>
+              </w:rPr>
+              <w:t>se my shipping address to either be the shipping address already on my profile or enter another address</w:t>
             </w:r>
           </w:p>
         </w:tc>
@@ -9049,13 +9048,7 @@
               </w:rPr>
             </w:pPr>
             <w:r>
-              <w:t xml:space="preserve">3- Systems administrator enters </w:t>
-            </w:r>
-            <w:r>
-              <w:t>0 or a negative rate</w:t>
-            </w:r>
-            <w:r>
-              <w:t xml:space="preserve"> at which loyalty points is calculated (points per dollar spent)</w:t>
+              <w:t>3- Systems administrator enters 0 or a negative rate at which loyalty points is calculated (points per dollar spent)</w:t>
             </w:r>
           </w:p>
         </w:tc>
@@ -11098,14 +11091,7 @@
                 <w:rFonts w:ascii="Arial" w:eastAsia="Times New Roman" w:hAnsi="Arial" w:cs="Arial"/>
                 <w:color w:val="000000"/>
               </w:rPr>
-              <w:t xml:space="preserve"> a </w:t>
-            </w:r>
-            <w:r>
-              <w:rPr>
-                <w:rFonts w:ascii="Arial" w:eastAsia="Times New Roman" w:hAnsi="Arial" w:cs="Arial"/>
-                <w:color w:val="000000"/>
-              </w:rPr>
-              <w:t>system owner</w:t>
+              <w:t xml:space="preserve"> a system owner</w:t>
             </w:r>
           </w:p>
           <w:p>
@@ -11132,14 +11118,7 @@
                 <w:rFonts w:ascii="Arial" w:eastAsia="Times New Roman" w:hAnsi="Arial" w:cs="Arial"/>
                 <w:color w:val="000000"/>
               </w:rPr>
-              <w:t xml:space="preserve"> to be able </w:t>
-            </w:r>
-            <w:r>
-              <w:rPr>
-                <w:rFonts w:ascii="Arial" w:eastAsia="Times New Roman" w:hAnsi="Arial" w:cs="Arial"/>
-                <w:color w:val="000000"/>
-              </w:rPr>
-              <w:t xml:space="preserve">to add new system administrators </w:t>
+              <w:t xml:space="preserve"> to be able to add new system administrators </w:t>
             </w:r>
           </w:p>
           <w:p>
@@ -11166,14 +11145,7 @@
                 <w:rFonts w:ascii="Arial" w:eastAsia="Times New Roman" w:hAnsi="Arial" w:cs="Arial"/>
                 <w:color w:val="000000"/>
               </w:rPr>
-              <w:t xml:space="preserve">that </w:t>
-            </w:r>
-            <w:r>
-              <w:rPr>
-                <w:rFonts w:ascii="Arial" w:eastAsia="Times New Roman" w:hAnsi="Arial" w:cs="Arial"/>
-                <w:color w:val="000000"/>
-              </w:rPr>
-              <w:t>they can manage a part of the system</w:t>
+              <w:t>that they can manage a part of the system</w:t>
             </w:r>
           </w:p>
         </w:tc>
@@ -11391,14 +11363,7 @@
                 <w:rFonts w:ascii="Arial" w:eastAsia="Times New Roman" w:hAnsi="Arial" w:cs="Arial"/>
                 <w:color w:val="000000"/>
               </w:rPr>
-              <w:t xml:space="preserve">I am a signed in </w:t>
-            </w:r>
-            <w:r>
-              <w:rPr>
-                <w:rFonts w:ascii="Arial" w:eastAsia="Times New Roman" w:hAnsi="Arial" w:cs="Arial"/>
-                <w:color w:val="000000"/>
-              </w:rPr>
-              <w:t>system owner</w:t>
+              <w:t>I am a signed in system owner</w:t>
             </w:r>
           </w:p>
           <w:p>
@@ -11423,14 +11388,7 @@
                 <w:rFonts w:ascii="Arial" w:eastAsia="Times New Roman" w:hAnsi="Arial" w:cs="Arial"/>
                 <w:color w:val="000000"/>
               </w:rPr>
-              <w:t xml:space="preserve">I </w:t>
-            </w:r>
-            <w:r>
-              <w:rPr>
-                <w:rFonts w:ascii="Arial" w:eastAsia="Times New Roman" w:hAnsi="Arial" w:cs="Arial"/>
-                <w:color w:val="000000"/>
-              </w:rPr>
-              <w:t>click on “Add Administrator”</w:t>
+              <w:t>I click on “Add Administrator”</w:t>
             </w:r>
           </w:p>
           <w:p>
@@ -11621,10 +11579,7 @@
               <w:spacing w:after="0"/>
             </w:pPr>
             <w:r>
-              <w:t xml:space="preserve">1- </w:t>
-            </w:r>
-            <w:r>
-              <w:t>System owner clicks on the “Add Administrator” button</w:t>
+              <w:t>1- System owner clicks on the “Add Administrator” button</w:t>
             </w:r>
           </w:p>
           <w:p>
@@ -11690,10 +11645,7 @@
               <w:spacing w:after="0"/>
             </w:pPr>
             <w:r>
-              <w:t xml:space="preserve">2- System </w:t>
-            </w:r>
-            <w:r>
-              <w:t>prompts the owner to enter the email of the account to be given administrator privileges</w:t>
+              <w:t>2- System prompts the owner to enter the email of the account to be given administrator privileges</w:t>
             </w:r>
           </w:p>
           <w:p>
@@ -11722,10 +11674,7 @@
             </w:pPr>
             <w:r>
               <w:lastRenderedPageBreak/>
-              <w:t xml:space="preserve">3- </w:t>
-            </w:r>
-            <w:r>
-              <w:t>System owner enters the appropriate email address</w:t>
+              <w:t>3- System owner enters the appropriate email address</w:t>
             </w:r>
           </w:p>
         </w:tc>
@@ -12071,10 +12020,7 @@
               <w:spacing w:after="0"/>
             </w:pPr>
             <w:r>
-              <w:t xml:space="preserve">4- System </w:t>
-            </w:r>
-            <w:r>
-              <w:t>does not find any account with this given email address and display to the owner “Email address not found”.</w:t>
+              <w:t>4- System does not find any account with this given email address and display to the owner “Email address not found”.</w:t>
             </w:r>
           </w:p>
         </w:tc>
